--- a/Draft_Kings/Fantasy Football Project.docx
+++ b/Draft_Kings/Fantasy Football Project.docx
@@ -825,6 +825,322 @@
       <w:r>
         <w:t>Trying to find how many red zone targets each player had</w:t>
       </w:r>
+      <w:r>
+        <w:t>…</w:t>
+      </w:r>
+    </w:p>
+    <w:p>
+      <w:pPr>
+        <w:ind w:left="360"/>
+      </w:pPr>
+    </w:p>
+    <w:p>
+      <w:r>
+        <w:t>11-1-2016 afternoon:</w:t>
+      </w:r>
+    </w:p>
+    <w:p>
+      <w:pPr>
+        <w:pStyle w:val="ListParagraph"/>
+        <w:numPr>
+          <w:ilvl w:val="0"/>
+          <w:numId w:val="2"/>
+        </w:numPr>
+      </w:pPr>
+      <w:r>
+        <w:t xml:space="preserve">Moved on to web scraping. Got my feet wet by scraping a csv URL from rotogrinders. The data is for player salary and player point projections. I used StringIO to read into into pandas data frame. Will now </w:t>
+      </w:r>
+      <w:r>
+        <w:t>find a way to save data to csv for weekly look ups</w:t>
+      </w:r>
+    </w:p>
+    <w:p>
+      <w:pPr>
+        <w:pStyle w:val="ListParagraph"/>
+        <w:numPr>
+          <w:ilvl w:val="0"/>
+          <w:numId w:val="2"/>
+        </w:numPr>
+      </w:pPr>
+      <w:r>
+        <w:t xml:space="preserve">Have saved for week 9 projections now would like to check out </w:t>
+      </w:r>
+    </w:p>
+    <w:p/>
+    <w:p>
+      <w:r>
+        <w:t>11-2-2016</w:t>
+      </w:r>
+    </w:p>
+    <w:p>
+      <w:pPr>
+        <w:pStyle w:val="ListParagraph"/>
+        <w:numPr>
+          <w:ilvl w:val="0"/>
+          <w:numId w:val="2"/>
+        </w:numPr>
+      </w:pPr>
+      <w:r>
+        <w:t>Scrum meeting:</w:t>
+      </w:r>
+    </w:p>
+    <w:p>
+      <w:pPr>
+        <w:pStyle w:val="ListParagraph"/>
+        <w:numPr>
+          <w:ilvl w:val="1"/>
+          <w:numId w:val="2"/>
+        </w:numPr>
+      </w:pPr>
+      <w:r>
+        <w:t xml:space="preserve">Figure out correlation matrix </w:t>
+      </w:r>
+    </w:p>
+    <w:p>
+      <w:pPr>
+        <w:pStyle w:val="ListParagraph"/>
+        <w:numPr>
+          <w:ilvl w:val="1"/>
+          <w:numId w:val="2"/>
+        </w:numPr>
+      </w:pPr>
+      <w:r>
+        <w:t xml:space="preserve">Normal Guassian kernel density </w:t>
+      </w:r>
+    </w:p>
+    <w:p>
+      <w:pPr>
+        <w:pStyle w:val="ListParagraph"/>
+        <w:numPr>
+          <w:ilvl w:val="1"/>
+          <w:numId w:val="2"/>
+        </w:numPr>
+      </w:pPr>
+      <w:r>
+        <w:t>Determine how to use these distributions, do I want to aim high? Or low?</w:t>
+      </w:r>
+    </w:p>
+    <w:p>
+      <w:pPr>
+        <w:pStyle w:val="ListParagraph"/>
+        <w:numPr>
+          <w:ilvl w:val="2"/>
+          <w:numId w:val="2"/>
+        </w:numPr>
+      </w:pPr>
+      <w:r>
+        <w:t>Have seen people use 75</w:t>
+      </w:r>
+      <w:r>
+        <w:rPr>
+          <w:vertAlign w:val="superscript"/>
+        </w:rPr>
+        <w:t>th</w:t>
+      </w:r>
+      <w:r>
+        <w:t xml:space="preserve"> quantile</w:t>
+      </w:r>
+    </w:p>
+    <w:p>
+      <w:pPr>
+        <w:pStyle w:val="ListParagraph"/>
+        <w:numPr>
+          <w:ilvl w:val="0"/>
+          <w:numId w:val="2"/>
+        </w:numPr>
+      </w:pPr>
+      <w:r>
+        <w:t>Checked out multicollinearity</w:t>
+      </w:r>
+      <w:r>
+        <w:t xml:space="preserve"> with pearson</w:t>
+      </w:r>
+      <w:r>
+        <w:t xml:space="preserve"> for QBs</w:t>
+      </w:r>
+    </w:p>
+    <w:p>
+      <w:pPr>
+        <w:pStyle w:val="ListParagraph"/>
+        <w:numPr>
+          <w:ilvl w:val="1"/>
+          <w:numId w:val="2"/>
+        </w:numPr>
+      </w:pPr>
+      <w:r>
+        <w:t xml:space="preserve">Total-td-points </w:t>
+      </w:r>
+      <w:r>
+        <w:t xml:space="preserve">100% </w:t>
+      </w:r>
+      <w:r>
+        <w:t>collinear with passing_td. Instead of total_td_points, do total of all points (passing_tds, rushing_tds, two_ptm)</w:t>
+      </w:r>
+    </w:p>
+    <w:p>
+      <w:pPr>
+        <w:pStyle w:val="ListParagraph"/>
+        <w:numPr>
+          <w:ilvl w:val="1"/>
+          <w:numId w:val="2"/>
+        </w:numPr>
+      </w:pPr>
+      <w:r>
+        <w:t xml:space="preserve">Other of note: </w:t>
+      </w:r>
+    </w:p>
+    <w:p>
+      <w:pPr>
+        <w:pStyle w:val="ListParagraph"/>
+        <w:numPr>
+          <w:ilvl w:val="2"/>
+          <w:numId w:val="2"/>
+        </w:numPr>
+      </w:pPr>
+      <w:r>
+        <w:t>Team score with total_td_points</w:t>
+      </w:r>
+    </w:p>
+    <w:p>
+      <w:pPr>
+        <w:pStyle w:val="ListParagraph"/>
+        <w:numPr>
+          <w:ilvl w:val="2"/>
+          <w:numId w:val="2"/>
+        </w:numPr>
+      </w:pPr>
+      <w:r>
+        <w:t>Team score with DK points</w:t>
+      </w:r>
+    </w:p>
+    <w:p>
+      <w:pPr>
+        <w:pStyle w:val="ListParagraph"/>
+        <w:numPr>
+          <w:ilvl w:val="2"/>
+          <w:numId w:val="2"/>
+        </w:numPr>
+      </w:pPr>
+      <w:r>
+        <w:t>Total_td_points with DK points</w:t>
+      </w:r>
+    </w:p>
+    <w:p>
+      <w:pPr>
+        <w:pStyle w:val="ListParagraph"/>
+        <w:numPr>
+          <w:ilvl w:val="2"/>
+          <w:numId w:val="2"/>
+        </w:numPr>
+      </w:pPr>
+      <w:r>
+        <w:t>Yds_per_rec/yds_per_rush with passing_twoptm/passing_twopta</w:t>
+      </w:r>
+    </w:p>
+    <w:p>
+      <w:pPr>
+        <w:pStyle w:val="ListParagraph"/>
+        <w:numPr>
+          <w:ilvl w:val="2"/>
+          <w:numId w:val="2"/>
+        </w:numPr>
+      </w:pPr>
+      <w:r>
+        <w:t>Passing_com with passing_td</w:t>
+      </w:r>
+    </w:p>
+    <w:p>
+      <w:pPr>
+        <w:pStyle w:val="ListParagraph"/>
+        <w:numPr>
+          <w:ilvl w:val="0"/>
+          <w:numId w:val="2"/>
+        </w:numPr>
+      </w:pPr>
+      <w:r>
+        <w:t>Estimated simple linear regression with pymc3 for QB team_score predicting DK points</w:t>
+      </w:r>
+    </w:p>
+    <w:p>
+      <w:pPr>
+        <w:pStyle w:val="ListParagraph"/>
+        <w:numPr>
+          <w:ilvl w:val="1"/>
+          <w:numId w:val="2"/>
+        </w:numPr>
+      </w:pPr>
+      <w:r>
+        <w:t>Used GLM</w:t>
+      </w:r>
+      <w:r>
+        <w:t xml:space="preserve"> and </w:t>
+      </w:r>
+      <w:r>
+        <w:t>likelihood estimation</w:t>
+      </w:r>
+    </w:p>
+    <w:p>
+      <w:pPr>
+        <w:pStyle w:val="ListParagraph"/>
+        <w:numPr>
+          <w:ilvl w:val="0"/>
+          <w:numId w:val="2"/>
+        </w:numPr>
+      </w:pPr>
+      <w:r>
+        <w:t>Have been reading PPaBMfH chapter 3. Want to incorporate these methods of find unknowns and predictions to a simple output</w:t>
+      </w:r>
+    </w:p>
+    <w:p/>
+    <w:p>
+      <w:r>
+        <w:t>11-3-2016</w:t>
+      </w:r>
+    </w:p>
+    <w:p>
+      <w:pPr>
+        <w:pStyle w:val="ListParagraph"/>
+        <w:numPr>
+          <w:ilvl w:val="0"/>
+          <w:numId w:val="2"/>
+        </w:numPr>
+      </w:pPr>
+      <w:r>
+        <w:t>What to do today… Try getting a solid model from pymc3 based on prior fantasy football performance</w:t>
+      </w:r>
+    </w:p>
+    <w:p>
+      <w:pPr>
+        <w:pStyle w:val="ListParagraph"/>
+        <w:numPr>
+          <w:ilvl w:val="0"/>
+          <w:numId w:val="2"/>
+        </w:numPr>
+      </w:pPr>
+      <w:r>
+        <w:t>Continue simple feature engineering ideas</w:t>
+      </w:r>
+    </w:p>
+    <w:p>
+      <w:pPr>
+        <w:pStyle w:val="ListParagraph"/>
+        <w:numPr>
+          <w:ilvl w:val="0"/>
+          <w:numId w:val="2"/>
+        </w:numPr>
+      </w:pPr>
+      <w:r>
+        <w:t>Fit regularized linear models</w:t>
+      </w:r>
+      <w:r>
+        <w:t xml:space="preserve"> for certain features</w:t>
+      </w:r>
+      <w:r>
+        <w:t xml:space="preserve">/Fit Random forest or boosted trees to </w:t>
+      </w:r>
+      <w:r>
+        <w:t>predict fantasy points</w:t>
+      </w:r>
       <w:bookmarkStart w:id="0" w:name="_GoBack"/>
       <w:bookmarkEnd w:id="0"/>
     </w:p>
@@ -970,7 +1286,7 @@
         <w:rFonts w:ascii="Wingdings" w:hAnsi="Wingdings" w:hint="default"/>
       </w:rPr>
     </w:lvl>
-    <w:lvl w:ilvl="3" w:tplc="04090001" w:tentative="1">
+    <w:lvl w:ilvl="3" w:tplc="04090001">
       <w:start w:val="1"/>
       <w:numFmt w:val="bullet"/>
       <w:lvlText w:val=""/>

--- a/Draft_Kings/Fantasy Football Project.docx
+++ b/Draft_Kings/Fantasy Football Project.docx
@@ -15,8 +15,13 @@
     </w:p>
     <w:p/>
     <w:p>
-      <w:r>
-        <w:t xml:space="preserve">Stats.stackexchange: </w:t>
+      <w:proofErr w:type="spellStart"/>
+      <w:r>
+        <w:t>Stats.stackexchange</w:t>
+      </w:r>
+      <w:proofErr w:type="spellEnd"/>
+      <w:r>
+        <w:t xml:space="preserve">: </w:t>
       </w:r>
     </w:p>
     <w:tbl>
@@ -138,16 +143,60 @@
     <w:p/>
     <w:p>
       <w:r>
-        <w:t xml:space="preserve">Using the nflgame/nfldb I’ve been creating </w:t>
-      </w:r>
-      <w:r>
-        <w:t>dataframes in pandas to utilize it’s capabilities for statistical anaylsis</w:t>
-      </w:r>
+        <w:t xml:space="preserve">Using the </w:t>
+      </w:r>
+      <w:proofErr w:type="spellStart"/>
+      <w:r>
+        <w:t>nflgame</w:t>
+      </w:r>
+      <w:proofErr w:type="spellEnd"/>
+      <w:r>
+        <w:t>/</w:t>
+      </w:r>
+      <w:proofErr w:type="spellStart"/>
+      <w:r>
+        <w:t>nfldb</w:t>
+      </w:r>
+      <w:proofErr w:type="spellEnd"/>
+      <w:r>
+        <w:t xml:space="preserve"> I’ve been creating </w:t>
+      </w:r>
+      <w:proofErr w:type="spellStart"/>
+      <w:r>
+        <w:t>dataframes</w:t>
+      </w:r>
+      <w:proofErr w:type="spellEnd"/>
+      <w:r>
+        <w:t xml:space="preserve"> in pandas to utilize </w:t>
+      </w:r>
+      <w:proofErr w:type="spellStart"/>
+      <w:proofErr w:type="gramStart"/>
+      <w:r>
+        <w:t>it’s</w:t>
+      </w:r>
+      <w:proofErr w:type="spellEnd"/>
+      <w:proofErr w:type="gramEnd"/>
+      <w:r>
+        <w:t xml:space="preserve"> capabilities for statistical </w:t>
+      </w:r>
+      <w:proofErr w:type="spellStart"/>
+      <w:r>
+        <w:t>anaylsis</w:t>
+      </w:r>
+      <w:proofErr w:type="spellEnd"/>
       <w:r>
         <w:t xml:space="preserve">. I’ve so far created two separate data frames, one for passing and one for receiving/rushing. I think it would be better for me to make one query for all of offense, and then create one data frame of offense points that I can query from to get </w:t>
       </w:r>
       <w:r>
-        <w:t xml:space="preserve">individual positions. This will also allow to see point leaders in a give year/week. </w:t>
+        <w:t xml:space="preserve">individual positions. This will also allow to see point leaders in a </w:t>
+      </w:r>
+      <w:proofErr w:type="spellStart"/>
+      <w:r>
+        <w:t>give</w:t>
+      </w:r>
+      <w:proofErr w:type="spellEnd"/>
+      <w:r>
+        <w:t xml:space="preserve"> year/week. </w:t>
       </w:r>
     </w:p>
     <w:p/>
@@ -283,7 +332,15 @@
     </w:p>
     <w:p>
       <w:r>
-        <w:t>Check and see the score of games in first quarter, second quarter, third quarter, etc… to see if that might affect the fantasy production of some players</w:t>
+        <w:t xml:space="preserve">Check and see the score of games in first quarter, second quarter, third quarter, </w:t>
+      </w:r>
+      <w:proofErr w:type="spellStart"/>
+      <w:r>
+        <w:t>etc</w:t>
+      </w:r>
+      <w:proofErr w:type="spellEnd"/>
+      <w:r>
+        <w:t>… to see if that might affect the fantasy production of some players</w:t>
       </w:r>
     </w:p>
     <w:p/>
@@ -312,8 +369,13 @@
         </w:numPr>
       </w:pPr>
       <w:r>
-        <w:t>Get defense Dataframe</w:t>
-      </w:r>
+        <w:t xml:space="preserve">Get defense </w:t>
+      </w:r>
+      <w:proofErr w:type="spellStart"/>
+      <w:r>
+        <w:t>Dataframe</w:t>
+      </w:r>
+      <w:proofErr w:type="spellEnd"/>
     </w:p>
     <w:p>
       <w:pPr>
@@ -443,8 +505,13 @@
           <w:numId w:val="2"/>
         </w:numPr>
       </w:pPr>
-      <w:r>
-        <w:t>2 point conversion/Extra point return</w:t>
+      <w:proofErr w:type="gramStart"/>
+      <w:r>
+        <w:t>2 point</w:t>
+      </w:r>
+      <w:proofErr w:type="gramEnd"/>
+      <w:r>
+        <w:t xml:space="preserve"> conversion/Extra point return</w:t>
       </w:r>
     </w:p>
     <w:p>
@@ -483,19 +550,35 @@
         </w:numPr>
       </w:pPr>
       <w:r>
-        <w:t>Rushing yds allowed</w:t>
-      </w:r>
-    </w:p>
-    <w:p>
-      <w:pPr>
-        <w:pStyle w:val="ListParagraph"/>
-        <w:numPr>
-          <w:ilvl w:val="2"/>
-          <w:numId w:val="2"/>
-        </w:numPr>
-      </w:pPr>
-      <w:r>
-        <w:t>Passing Yds allowed</w:t>
+        <w:t xml:space="preserve">Rushing </w:t>
+      </w:r>
+      <w:proofErr w:type="spellStart"/>
+      <w:r>
+        <w:t>yds</w:t>
+      </w:r>
+      <w:proofErr w:type="spellEnd"/>
+      <w:r>
+        <w:t xml:space="preserve"> allowed</w:t>
+      </w:r>
+    </w:p>
+    <w:p>
+      <w:pPr>
+        <w:pStyle w:val="ListParagraph"/>
+        <w:numPr>
+          <w:ilvl w:val="2"/>
+          <w:numId w:val="2"/>
+        </w:numPr>
+      </w:pPr>
+      <w:r>
+        <w:t xml:space="preserve">Passing </w:t>
+      </w:r>
+      <w:proofErr w:type="spellStart"/>
+      <w:r>
+        <w:t>Yds</w:t>
+      </w:r>
+      <w:proofErr w:type="spellEnd"/>
+      <w:r>
+        <w:t xml:space="preserve"> allowed</w:t>
       </w:r>
     </w:p>
     <w:p>
@@ -543,8 +626,13 @@
         </w:numPr>
       </w:pPr>
       <w:r>
-        <w:t>Passing Yds</w:t>
-      </w:r>
+        <w:t xml:space="preserve">Passing </w:t>
+      </w:r>
+      <w:proofErr w:type="spellStart"/>
+      <w:r>
+        <w:t>Yds</w:t>
+      </w:r>
+      <w:proofErr w:type="spellEnd"/>
     </w:p>
     <w:p>
       <w:pPr>
@@ -579,8 +667,13 @@
         </w:numPr>
       </w:pPr>
       <w:r>
-        <w:t>Receiving Yds</w:t>
-      </w:r>
+        <w:t xml:space="preserve">Receiving </w:t>
+      </w:r>
+      <w:proofErr w:type="spellStart"/>
+      <w:r>
+        <w:t>Yds</w:t>
+      </w:r>
+      <w:proofErr w:type="spellEnd"/>
     </w:p>
     <w:p>
       <w:pPr>
@@ -615,8 +708,13 @@
         </w:numPr>
       </w:pPr>
       <w:r>
-        <w:t>Rushing Yds</w:t>
-      </w:r>
+        <w:t xml:space="preserve">Rushing </w:t>
+      </w:r>
+      <w:proofErr w:type="spellStart"/>
+      <w:r>
+        <w:t>Yds</w:t>
+      </w:r>
+      <w:proofErr w:type="spellEnd"/>
     </w:p>
     <w:p>
       <w:pPr>
@@ -663,7 +761,15 @@
         </w:numPr>
       </w:pPr>
       <w:r>
-        <w:t>Check if agg_play would be computationally easier to pull from</w:t>
+        <w:t xml:space="preserve">Check if </w:t>
+      </w:r>
+      <w:proofErr w:type="spellStart"/>
+      <w:r>
+        <w:t>agg_play</w:t>
+      </w:r>
+      <w:proofErr w:type="spellEnd"/>
+      <w:r>
+        <w:t xml:space="preserve"> would be computationally easier to pull from</w:t>
       </w:r>
     </w:p>
     <w:p>
@@ -774,7 +880,15 @@
         </w:numPr>
       </w:pPr>
       <w:r>
-        <w:t>Receiving Yds per reception</w:t>
+        <w:t xml:space="preserve">Receiving </w:t>
+      </w:r>
+      <w:proofErr w:type="spellStart"/>
+      <w:r>
+        <w:t>Yds</w:t>
+      </w:r>
+      <w:proofErr w:type="spellEnd"/>
+      <w:r>
+        <w:t xml:space="preserve"> per reception</w:t>
       </w:r>
     </w:p>
     <w:p>
@@ -786,7 +900,15 @@
         </w:numPr>
       </w:pPr>
       <w:r>
-        <w:t>Rushing yds per attempt</w:t>
+        <w:t xml:space="preserve">Rushing </w:t>
+      </w:r>
+      <w:proofErr w:type="spellStart"/>
+      <w:r>
+        <w:t>yds</w:t>
+      </w:r>
+      <w:proofErr w:type="spellEnd"/>
+      <w:r>
+        <w:t xml:space="preserve"> per attempt</w:t>
       </w:r>
     </w:p>
     <w:p>
@@ -807,7 +929,15 @@
         <w:ind w:left="360"/>
       </w:pPr>
       <w:r>
-        <w:t xml:space="preserve">Red zone targets is difficult. I am getting </w:t>
+        <w:t xml:space="preserve">Red zone targets </w:t>
+      </w:r>
+      <w:proofErr w:type="gramStart"/>
+      <w:r>
+        <w:t>is</w:t>
+      </w:r>
+      <w:proofErr w:type="gramEnd"/>
+      <w:r>
+        <w:t xml:space="preserve"> difficult. I am getting </w:t>
       </w:r>
       <w:r>
         <w:t>multiple players with multiple receptions during the red zone play.</w:t>
@@ -848,7 +978,39 @@
         </w:numPr>
       </w:pPr>
       <w:r>
-        <w:t xml:space="preserve">Moved on to web scraping. Got my feet wet by scraping a csv URL from rotogrinders. The data is for player salary and player point projections. I used StringIO to read into into pandas data frame. Will now </w:t>
+        <w:t xml:space="preserve">Moved on to web scraping. Got my feet wet by scraping a csv URL from </w:t>
+      </w:r>
+      <w:proofErr w:type="spellStart"/>
+      <w:r>
+        <w:t>rotogrinders</w:t>
+      </w:r>
+      <w:proofErr w:type="spellEnd"/>
+      <w:r>
+        <w:t xml:space="preserve">. The data is for player salary and player point projections. I used </w:t>
+      </w:r>
+      <w:proofErr w:type="spellStart"/>
+      <w:r>
+        <w:t>StringIO</w:t>
+      </w:r>
+      <w:proofErr w:type="spellEnd"/>
+      <w:r>
+        <w:t xml:space="preserve"> to read into </w:t>
+      </w:r>
+      <w:proofErr w:type="spellStart"/>
+      <w:r>
+        <w:t>into</w:t>
+      </w:r>
+      <w:proofErr w:type="spellEnd"/>
+      <w:r>
+        <w:t xml:space="preserve"> </w:t>
+      </w:r>
+      <w:proofErr w:type="gramStart"/>
+      <w:r>
+        <w:t>pandas</w:t>
+      </w:r>
+      <w:proofErr w:type="gramEnd"/>
+      <w:r>
+        <w:t xml:space="preserve"> data frame. Will now </w:t>
       </w:r>
       <w:r>
         <w:t>find a way to save data to csv for weekly look ups</w:t>
@@ -905,7 +1067,15 @@
         </w:numPr>
       </w:pPr>
       <w:r>
-        <w:t xml:space="preserve">Normal Guassian kernel density </w:t>
+        <w:t xml:space="preserve">Normal </w:t>
+      </w:r>
+      <w:proofErr w:type="spellStart"/>
+      <w:r>
+        <w:t>Guassian</w:t>
+      </w:r>
+      <w:proofErr w:type="spellEnd"/>
+      <w:r>
+        <w:t xml:space="preserve"> kernel density </w:t>
       </w:r>
     </w:p>
     <w:p>
@@ -953,8 +1123,13 @@
         <w:t>Checked out multicollinearity</w:t>
       </w:r>
       <w:r>
-        <w:t xml:space="preserve"> with pearson</w:t>
-      </w:r>
+        <w:t xml:space="preserve"> with </w:t>
+      </w:r>
+      <w:proofErr w:type="spellStart"/>
+      <w:r>
+        <w:t>pearson</w:t>
+      </w:r>
+      <w:proofErr w:type="spellEnd"/>
       <w:r>
         <w:t xml:space="preserve"> for QBs</w:t>
       </w:r>
@@ -968,13 +1143,61 @@
         </w:numPr>
       </w:pPr>
       <w:r>
-        <w:t xml:space="preserve">Total-td-points </w:t>
+        <w:t>Total-</w:t>
+      </w:r>
+      <w:proofErr w:type="spellStart"/>
+      <w:r>
+        <w:t>td</w:t>
+      </w:r>
+      <w:proofErr w:type="spellEnd"/>
+      <w:r>
+        <w:t xml:space="preserve">-points </w:t>
       </w:r>
       <w:r>
         <w:t xml:space="preserve">100% </w:t>
       </w:r>
       <w:r>
-        <w:t>collinear with passing_td. Instead of total_td_points, do total of all points (passing_tds, rushing_tds, two_ptm)</w:t>
+        <w:t xml:space="preserve">collinear with </w:t>
+      </w:r>
+      <w:proofErr w:type="spellStart"/>
+      <w:r>
+        <w:t>passing_td</w:t>
+      </w:r>
+      <w:proofErr w:type="spellEnd"/>
+      <w:r>
+        <w:t xml:space="preserve">. Instead of </w:t>
+      </w:r>
+      <w:proofErr w:type="spellStart"/>
+      <w:r>
+        <w:t>total_td_points</w:t>
+      </w:r>
+      <w:proofErr w:type="spellEnd"/>
+      <w:r>
+        <w:t>, do total of all points (</w:t>
+      </w:r>
+      <w:proofErr w:type="spellStart"/>
+      <w:r>
+        <w:t>passing_tds</w:t>
+      </w:r>
+      <w:proofErr w:type="spellEnd"/>
+      <w:r>
+        <w:t xml:space="preserve">, </w:t>
+      </w:r>
+      <w:proofErr w:type="spellStart"/>
+      <w:r>
+        <w:t>rushing_tds</w:t>
+      </w:r>
+      <w:proofErr w:type="spellEnd"/>
+      <w:r>
+        <w:t xml:space="preserve">, </w:t>
+      </w:r>
+      <w:proofErr w:type="spellStart"/>
+      <w:r>
+        <w:t>two_ptm</w:t>
+      </w:r>
+      <w:proofErr w:type="spellEnd"/>
+      <w:r>
+        <w:t>)</w:t>
       </w:r>
     </w:p>
     <w:p>
@@ -998,8 +1221,13 @@
         </w:numPr>
       </w:pPr>
       <w:r>
-        <w:t>Team score with total_td_points</w:t>
-      </w:r>
+        <w:t xml:space="preserve">Team score with </w:t>
+      </w:r>
+      <w:proofErr w:type="spellStart"/>
+      <w:r>
+        <w:t>total_td_points</w:t>
+      </w:r>
+      <w:proofErr w:type="spellEnd"/>
     </w:p>
     <w:p>
       <w:pPr>
@@ -1021,33 +1249,74 @@
           <w:numId w:val="2"/>
         </w:numPr>
       </w:pPr>
-      <w:r>
-        <w:t>Total_td_points with DK points</w:t>
-      </w:r>
-    </w:p>
-    <w:p>
-      <w:pPr>
-        <w:pStyle w:val="ListParagraph"/>
-        <w:numPr>
-          <w:ilvl w:val="2"/>
-          <w:numId w:val="2"/>
-        </w:numPr>
-      </w:pPr>
-      <w:r>
-        <w:t>Yds_per_rec/yds_per_rush with passing_twoptm/passing_twopta</w:t>
-      </w:r>
-    </w:p>
-    <w:p>
-      <w:pPr>
-        <w:pStyle w:val="ListParagraph"/>
-        <w:numPr>
-          <w:ilvl w:val="2"/>
-          <w:numId w:val="2"/>
-        </w:numPr>
-      </w:pPr>
-      <w:r>
-        <w:t>Passing_com with passing_td</w:t>
-      </w:r>
+      <w:proofErr w:type="spellStart"/>
+      <w:r>
+        <w:t>Total_td_points</w:t>
+      </w:r>
+      <w:proofErr w:type="spellEnd"/>
+      <w:r>
+        <w:t xml:space="preserve"> with DK points</w:t>
+      </w:r>
+    </w:p>
+    <w:p>
+      <w:pPr>
+        <w:pStyle w:val="ListParagraph"/>
+        <w:numPr>
+          <w:ilvl w:val="2"/>
+          <w:numId w:val="2"/>
+        </w:numPr>
+      </w:pPr>
+      <w:proofErr w:type="spellStart"/>
+      <w:r>
+        <w:t>Yds_per_rec</w:t>
+      </w:r>
+      <w:proofErr w:type="spellEnd"/>
+      <w:r>
+        <w:t>/</w:t>
+      </w:r>
+      <w:proofErr w:type="spellStart"/>
+      <w:r>
+        <w:t>yds_per_rush</w:t>
+      </w:r>
+      <w:proofErr w:type="spellEnd"/>
+      <w:r>
+        <w:t xml:space="preserve"> with </w:t>
+      </w:r>
+      <w:proofErr w:type="spellStart"/>
+      <w:r>
+        <w:t>passing_twoptm</w:t>
+      </w:r>
+      <w:proofErr w:type="spellEnd"/>
+      <w:r>
+        <w:t>/</w:t>
+      </w:r>
+      <w:proofErr w:type="spellStart"/>
+      <w:r>
+        <w:t>passing_twopta</w:t>
+      </w:r>
+      <w:proofErr w:type="spellEnd"/>
+    </w:p>
+    <w:p>
+      <w:pPr>
+        <w:pStyle w:val="ListParagraph"/>
+        <w:numPr>
+          <w:ilvl w:val="2"/>
+          <w:numId w:val="2"/>
+        </w:numPr>
+      </w:pPr>
+      <w:proofErr w:type="spellStart"/>
+      <w:r>
+        <w:t>Passing_com</w:t>
+      </w:r>
+      <w:proofErr w:type="spellEnd"/>
+      <w:r>
+        <w:t xml:space="preserve"> with </w:t>
+      </w:r>
+      <w:proofErr w:type="spellStart"/>
+      <w:r>
+        <w:t>passing_td</w:t>
+      </w:r>
+      <w:proofErr w:type="spellEnd"/>
     </w:p>
     <w:p>
       <w:pPr>
@@ -1058,7 +1327,15 @@
         </w:numPr>
       </w:pPr>
       <w:r>
-        <w:t>Estimated simple linear regression with pymc3 for QB team_score predicting DK points</w:t>
+        <w:t xml:space="preserve">Estimated simple linear regression with pymc3 for QB </w:t>
+      </w:r>
+      <w:proofErr w:type="spellStart"/>
+      <w:r>
+        <w:t>team_score</w:t>
+      </w:r>
+      <w:proofErr w:type="spellEnd"/>
+      <w:r>
+        <w:t xml:space="preserve"> predicting DK points</w:t>
       </w:r>
     </w:p>
     <w:p>
@@ -1088,7 +1365,15 @@
         </w:numPr>
       </w:pPr>
       <w:r>
-        <w:t>Have been reading PPaBMfH chapter 3. Want to incorporate these methods of find unknowns and predictions to a simple output</w:t>
+        <w:t xml:space="preserve">Have been reading </w:t>
+      </w:r>
+      <w:proofErr w:type="spellStart"/>
+      <w:r>
+        <w:t>PPaBMfH</w:t>
+      </w:r>
+      <w:proofErr w:type="spellEnd"/>
+      <w:r>
+        <w:t xml:space="preserve"> chapter 3. Want to incorporate these methods of find unknowns and predictions to a simple output</w:t>
       </w:r>
     </w:p>
     <w:p/>
@@ -1140,11 +1425,348 @@
       </w:r>
       <w:r>
         <w:t>predict fantasy points</w:t>
+      </w:r>
+    </w:p>
+    <w:p/>
+    <w:p>
+      <w:pPr>
+        <w:pStyle w:val="ListParagraph"/>
+        <w:numPr>
+          <w:ilvl w:val="0"/>
+          <w:numId w:val="2"/>
+        </w:numPr>
+      </w:pPr>
+      <w:r>
+        <w:t xml:space="preserve">Want to fit a simple linear model for QB with </w:t>
+      </w:r>
+      <w:proofErr w:type="spellStart"/>
+      <w:r>
+        <w:t>Passing_att</w:t>
+      </w:r>
+      <w:proofErr w:type="spellEnd"/>
+      <w:r>
+        <w:t xml:space="preserve">, </w:t>
+      </w:r>
+      <w:proofErr w:type="spellStart"/>
+      <w:r>
+        <w:t>team_score</w:t>
+      </w:r>
+      <w:proofErr w:type="spellEnd"/>
+    </w:p>
+    <w:p/>
+    <w:p>
+      <w:pPr>
+        <w:pStyle w:val="ListParagraph"/>
+        <w:numPr>
+          <w:ilvl w:val="0"/>
+          <w:numId w:val="2"/>
+        </w:numPr>
+      </w:pPr>
+      <w:r>
+        <w:t>Realized that</w:t>
+      </w:r>
+      <w:r>
+        <w:t xml:space="preserve"> the </w:t>
+      </w:r>
+      <w:proofErr w:type="spellStart"/>
+      <w:r>
+        <w:t>dataframes</w:t>
+      </w:r>
+      <w:proofErr w:type="spellEnd"/>
+      <w:r>
+        <w:t xml:space="preserve"> display the teams that players are currently on and not the teams they were on at the time of the statistic</w:t>
+      </w:r>
+    </w:p>
+    <w:p/>
+    <w:p>
+      <w:pPr>
+        <w:pStyle w:val="ListParagraph"/>
+        <w:numPr>
+          <w:ilvl w:val="1"/>
+          <w:numId w:val="2"/>
+        </w:numPr>
+      </w:pPr>
+      <w:r>
+        <w:t xml:space="preserve">Simply changed the SQL query to get team from </w:t>
+      </w:r>
+      <w:proofErr w:type="spellStart"/>
+      <w:r>
+        <w:t>play_player</w:t>
+      </w:r>
+      <w:proofErr w:type="spellEnd"/>
+      <w:r>
+        <w:t xml:space="preserve"> table instead of player table</w:t>
+      </w:r>
+    </w:p>
+    <w:p>
+      <w:pPr>
+        <w:pStyle w:val="ListParagraph"/>
+        <w:numPr>
+          <w:ilvl w:val="0"/>
+          <w:numId w:val="2"/>
+        </w:numPr>
+      </w:pPr>
+      <w:r>
+        <w:t xml:space="preserve">Trying to fit regularized linear models using SK learn. Using RMSE function from assignment to calculate this. </w:t>
+      </w:r>
+    </w:p>
+    <w:p>
+      <w:pPr>
+        <w:pStyle w:val="ListParagraph"/>
+        <w:numPr>
+          <w:ilvl w:val="1"/>
+          <w:numId w:val="2"/>
+        </w:numPr>
+      </w:pPr>
+      <w:r>
+        <w:t xml:space="preserve">Reverted to using </w:t>
+      </w:r>
+      <w:proofErr w:type="spellStart"/>
+      <w:r>
+        <w:t>sklearn</w:t>
+      </w:r>
+      <w:proofErr w:type="spellEnd"/>
+      <w:r>
+        <w:t xml:space="preserve"> </w:t>
+      </w:r>
+      <w:proofErr w:type="spellStart"/>
+      <w:r>
+        <w:t>mean_squared_error</w:t>
+      </w:r>
+      <w:proofErr w:type="spellEnd"/>
+      <w:r>
+        <w:t xml:space="preserve"> in a </w:t>
+      </w:r>
+      <w:proofErr w:type="spellStart"/>
+      <w:r>
+        <w:t>calc_linear</w:t>
+      </w:r>
+      <w:proofErr w:type="spellEnd"/>
+      <w:r>
+        <w:t xml:space="preserve"> function</w:t>
+      </w:r>
+    </w:p>
+    <w:p>
+      <w:pPr>
+        <w:pStyle w:val="ListParagraph"/>
+        <w:numPr>
+          <w:ilvl w:val="1"/>
+          <w:numId w:val="2"/>
+        </w:numPr>
+      </w:pPr>
+      <w:r>
+        <w:t>Have some scores</w:t>
+      </w:r>
+      <w:r>
+        <w:t>, now I need to predict the features that go with that score</w:t>
+      </w:r>
+    </w:p>
+    <w:p>
+      <w:pPr>
+        <w:pStyle w:val="ListParagraph"/>
+        <w:numPr>
+          <w:ilvl w:val="2"/>
+          <w:numId w:val="2"/>
+        </w:numPr>
+      </w:pPr>
+      <w:r>
+        <w:t xml:space="preserve">QB: </w:t>
+      </w:r>
+      <w:r>
+        <w:t xml:space="preserve">TDs, </w:t>
+      </w:r>
+      <w:proofErr w:type="spellStart"/>
+      <w:r>
+        <w:t>passing_yds</w:t>
+      </w:r>
+      <w:proofErr w:type="spellEnd"/>
+      <w:r>
+        <w:t xml:space="preserve">, </w:t>
+      </w:r>
+    </w:p>
+    <w:p>
+      <w:pPr>
+        <w:pStyle w:val="ListParagraph"/>
+        <w:numPr>
+          <w:ilvl w:val="2"/>
+          <w:numId w:val="2"/>
+        </w:numPr>
+      </w:pPr>
+      <w:r>
+        <w:t>More feature engineering:</w:t>
+      </w:r>
+    </w:p>
+    <w:p>
+      <w:pPr>
+        <w:pStyle w:val="ListParagraph"/>
+        <w:numPr>
+          <w:ilvl w:val="3"/>
+          <w:numId w:val="2"/>
+        </w:numPr>
+      </w:pPr>
+      <w:r>
+        <w:t xml:space="preserve">How many passing </w:t>
+      </w:r>
+      <w:proofErr w:type="spellStart"/>
+      <w:r>
+        <w:t>yds</w:t>
+      </w:r>
+      <w:proofErr w:type="spellEnd"/>
+      <w:r>
+        <w:t xml:space="preserve"> per attempt</w:t>
+      </w:r>
+    </w:p>
+    <w:p>
+      <w:pPr>
+        <w:pStyle w:val="ListParagraph"/>
+        <w:numPr>
+          <w:ilvl w:val="3"/>
+          <w:numId w:val="2"/>
+        </w:numPr>
+      </w:pPr>
+      <w:r>
+        <w:t xml:space="preserve">How many </w:t>
+      </w:r>
+      <w:proofErr w:type="spellStart"/>
+      <w:r>
+        <w:t>yds</w:t>
+      </w:r>
+      <w:proofErr w:type="spellEnd"/>
+      <w:r>
+        <w:t xml:space="preserve"> per receptions</w:t>
+      </w:r>
+    </w:p>
+    <w:p>
+      <w:pPr>
+        <w:pStyle w:val="ListParagraph"/>
+        <w:numPr>
+          <w:ilvl w:val="2"/>
+          <w:numId w:val="2"/>
+        </w:numPr>
+      </w:pPr>
+      <w:r>
+        <w:t xml:space="preserve">Important questions to answer: </w:t>
+      </w:r>
+    </w:p>
+    <w:p>
+      <w:pPr>
+        <w:pStyle w:val="ListParagraph"/>
+        <w:numPr>
+          <w:ilvl w:val="3"/>
+          <w:numId w:val="2"/>
+        </w:numPr>
+      </w:pPr>
+      <w:r>
+        <w:t>How many attempts will be made</w:t>
+      </w:r>
+    </w:p>
+    <w:p>
+      <w:pPr>
+        <w:pStyle w:val="ListParagraph"/>
+        <w:numPr>
+          <w:ilvl w:val="3"/>
+          <w:numId w:val="2"/>
+        </w:numPr>
+      </w:pPr>
+      <w:r>
+        <w:t>How many targets will player get</w:t>
+      </w:r>
+    </w:p>
+    <w:p>
+      <w:pPr>
+        <w:pStyle w:val="ListParagraph"/>
+        <w:numPr>
+          <w:ilvl w:val="3"/>
+          <w:numId w:val="2"/>
+        </w:numPr>
+      </w:pPr>
+      <w:r>
+        <w:t>How many touches will a player get</w:t>
+      </w:r>
+    </w:p>
+    <w:p>
+      <w:pPr>
+        <w:pStyle w:val="ListParagraph"/>
+        <w:numPr>
+          <w:ilvl w:val="3"/>
+          <w:numId w:val="2"/>
+        </w:numPr>
+      </w:pPr>
+      <w:r>
+        <w:t>How many points is the team expected to score</w:t>
+      </w:r>
+    </w:p>
+    <w:p>
+      <w:pPr>
+        <w:pStyle w:val="ListParagraph"/>
+        <w:numPr>
+          <w:ilvl w:val="2"/>
+          <w:numId w:val="2"/>
+        </w:numPr>
+      </w:pPr>
+      <w:r>
+        <w:t>Other things to work towards:</w:t>
+      </w:r>
+    </w:p>
+    <w:p>
+      <w:pPr>
+        <w:pStyle w:val="ListParagraph"/>
+        <w:numPr>
+          <w:ilvl w:val="3"/>
+          <w:numId w:val="2"/>
+        </w:numPr>
+      </w:pPr>
+      <w:r>
+        <w:t>Ranking players by position</w:t>
+      </w:r>
+    </w:p>
+    <w:p>
+      <w:pPr>
+        <w:pStyle w:val="ListParagraph"/>
+        <w:numPr>
+          <w:ilvl w:val="1"/>
+          <w:numId w:val="2"/>
+        </w:numPr>
+      </w:pPr>
+      <w:r>
+        <w:t>Instead, decided to do some feature selection methods on my current data</w:t>
+      </w:r>
+    </w:p>
+    <w:p/>
+    <w:p>
+      <w:r>
+        <w:t>11-4-2016</w:t>
+      </w:r>
+    </w:p>
+    <w:p>
+      <w:pPr>
+        <w:pStyle w:val="ListParagraph"/>
+        <w:numPr>
+          <w:ilvl w:val="0"/>
+          <w:numId w:val="2"/>
+        </w:numPr>
+      </w:pPr>
+      <w:r>
+        <w:t>Instead of predicting those features, I need to mess around with PyMC3 today. Get a solid starting model</w:t>
+      </w:r>
+      <w:r>
+        <w:t>.</w:t>
+      </w:r>
+    </w:p>
+    <w:p>
+      <w:pPr>
+        <w:pStyle w:val="ListParagraph"/>
+        <w:numPr>
+          <w:ilvl w:val="0"/>
+          <w:numId w:val="2"/>
+        </w:numPr>
+      </w:pPr>
+      <w:r>
+        <w:t>Looking at passing data, have a chain of highly correlated data:</w:t>
       </w:r>
       <w:bookmarkStart w:id="0" w:name="_GoBack"/>
       <w:bookmarkEnd w:id="0"/>
     </w:p>
-    <w:p/>
     <w:sectPr>
       <w:pgSz w:w="12240" w:h="15840"/>
       <w:pgMar w:top="1440" w:right="1440" w:bottom="1440" w:left="1440" w:header="720" w:footer="720" w:gutter="0"/>

--- a/Draft_Kings/Fantasy Football Project.docx
+++ b/Draft_Kings/Fantasy Football Project.docx
@@ -15,13 +15,8 @@
     </w:p>
     <w:p/>
     <w:p>
-      <w:proofErr w:type="spellStart"/>
-      <w:r>
-        <w:t>Stats.stackexchange</w:t>
-      </w:r>
-      <w:proofErr w:type="spellEnd"/>
-      <w:r>
-        <w:t xml:space="preserve">: </w:t>
+      <w:r>
+        <w:t xml:space="preserve">Stats.stackexchange: </w:t>
       </w:r>
     </w:p>
     <w:tbl>
@@ -143,60 +138,16 @@
     <w:p/>
     <w:p>
       <w:r>
-        <w:t xml:space="preserve">Using the </w:t>
-      </w:r>
-      <w:proofErr w:type="spellStart"/>
-      <w:r>
-        <w:t>nflgame</w:t>
-      </w:r>
-      <w:proofErr w:type="spellEnd"/>
-      <w:r>
-        <w:t>/</w:t>
-      </w:r>
-      <w:proofErr w:type="spellStart"/>
-      <w:r>
-        <w:t>nfldb</w:t>
-      </w:r>
-      <w:proofErr w:type="spellEnd"/>
-      <w:r>
-        <w:t xml:space="preserve"> I’ve been creating </w:t>
-      </w:r>
-      <w:proofErr w:type="spellStart"/>
-      <w:r>
-        <w:t>dataframes</w:t>
-      </w:r>
-      <w:proofErr w:type="spellEnd"/>
-      <w:r>
-        <w:t xml:space="preserve"> in pandas to utilize </w:t>
-      </w:r>
-      <w:proofErr w:type="spellStart"/>
-      <w:proofErr w:type="gramStart"/>
-      <w:r>
-        <w:t>it’s</w:t>
-      </w:r>
-      <w:proofErr w:type="spellEnd"/>
-      <w:proofErr w:type="gramEnd"/>
-      <w:r>
-        <w:t xml:space="preserve"> capabilities for statistical </w:t>
-      </w:r>
-      <w:proofErr w:type="spellStart"/>
-      <w:r>
-        <w:t>anaylsis</w:t>
-      </w:r>
-      <w:proofErr w:type="spellEnd"/>
+        <w:t xml:space="preserve">Using the nflgame/nfldb I’ve been creating </w:t>
+      </w:r>
+      <w:r>
+        <w:t>dataframes in pandas to utilize it’s capabilities for statistical anaylsis</w:t>
+      </w:r>
       <w:r>
         <w:t xml:space="preserve">. I’ve so far created two separate data frames, one for passing and one for receiving/rushing. I think it would be better for me to make one query for all of offense, and then create one data frame of offense points that I can query from to get </w:t>
       </w:r>
       <w:r>
-        <w:t xml:space="preserve">individual positions. This will also allow to see point leaders in a </w:t>
-      </w:r>
-      <w:proofErr w:type="spellStart"/>
-      <w:r>
-        <w:t>give</w:t>
-      </w:r>
-      <w:proofErr w:type="spellEnd"/>
-      <w:r>
-        <w:t xml:space="preserve"> year/week. </w:t>
+        <w:t xml:space="preserve">individual positions. This will also allow to see point leaders in a give year/week. </w:t>
       </w:r>
     </w:p>
     <w:p/>
@@ -332,15 +283,7 @@
     </w:p>
     <w:p>
       <w:r>
-        <w:t xml:space="preserve">Check and see the score of games in first quarter, second quarter, third quarter, </w:t>
-      </w:r>
-      <w:proofErr w:type="spellStart"/>
-      <w:r>
-        <w:t>etc</w:t>
-      </w:r>
-      <w:proofErr w:type="spellEnd"/>
-      <w:r>
-        <w:t>… to see if that might affect the fantasy production of some players</w:t>
+        <w:t>Check and see the score of games in first quarter, second quarter, third quarter, etc… to see if that might affect the fantasy production of some players</w:t>
       </w:r>
     </w:p>
     <w:p/>
@@ -369,13 +312,8 @@
         </w:numPr>
       </w:pPr>
       <w:r>
-        <w:t xml:space="preserve">Get defense </w:t>
-      </w:r>
-      <w:proofErr w:type="spellStart"/>
-      <w:r>
-        <w:t>Dataframe</w:t>
-      </w:r>
-      <w:proofErr w:type="spellEnd"/>
+        <w:t>Get defense Dataframe</w:t>
+      </w:r>
     </w:p>
     <w:p>
       <w:pPr>
@@ -505,13 +443,8 @@
           <w:numId w:val="2"/>
         </w:numPr>
       </w:pPr>
-      <w:proofErr w:type="gramStart"/>
-      <w:r>
-        <w:t>2 point</w:t>
-      </w:r>
-      <w:proofErr w:type="gramEnd"/>
-      <w:r>
-        <w:t xml:space="preserve"> conversion/Extra point return</w:t>
+      <w:r>
+        <w:t>2 point conversion/Extra point return</w:t>
       </w:r>
     </w:p>
     <w:p>
@@ -550,35 +483,19 @@
         </w:numPr>
       </w:pPr>
       <w:r>
-        <w:t xml:space="preserve">Rushing </w:t>
-      </w:r>
-      <w:proofErr w:type="spellStart"/>
-      <w:r>
-        <w:t>yds</w:t>
-      </w:r>
-      <w:proofErr w:type="spellEnd"/>
-      <w:r>
-        <w:t xml:space="preserve"> allowed</w:t>
-      </w:r>
-    </w:p>
-    <w:p>
-      <w:pPr>
-        <w:pStyle w:val="ListParagraph"/>
-        <w:numPr>
-          <w:ilvl w:val="2"/>
-          <w:numId w:val="2"/>
-        </w:numPr>
-      </w:pPr>
-      <w:r>
-        <w:t xml:space="preserve">Passing </w:t>
-      </w:r>
-      <w:proofErr w:type="spellStart"/>
-      <w:r>
-        <w:t>Yds</w:t>
-      </w:r>
-      <w:proofErr w:type="spellEnd"/>
-      <w:r>
-        <w:t xml:space="preserve"> allowed</w:t>
+        <w:t>Rushing yds allowed</w:t>
+      </w:r>
+    </w:p>
+    <w:p>
+      <w:pPr>
+        <w:pStyle w:val="ListParagraph"/>
+        <w:numPr>
+          <w:ilvl w:val="2"/>
+          <w:numId w:val="2"/>
+        </w:numPr>
+      </w:pPr>
+      <w:r>
+        <w:t>Passing Yds allowed</w:t>
       </w:r>
     </w:p>
     <w:p>
@@ -626,13 +543,8 @@
         </w:numPr>
       </w:pPr>
       <w:r>
-        <w:t xml:space="preserve">Passing </w:t>
-      </w:r>
-      <w:proofErr w:type="spellStart"/>
-      <w:r>
-        <w:t>Yds</w:t>
-      </w:r>
-      <w:proofErr w:type="spellEnd"/>
+        <w:t>Passing Yds</w:t>
+      </w:r>
     </w:p>
     <w:p>
       <w:pPr>
@@ -667,13 +579,8 @@
         </w:numPr>
       </w:pPr>
       <w:r>
-        <w:t xml:space="preserve">Receiving </w:t>
-      </w:r>
-      <w:proofErr w:type="spellStart"/>
-      <w:r>
-        <w:t>Yds</w:t>
-      </w:r>
-      <w:proofErr w:type="spellEnd"/>
+        <w:t>Receiving Yds</w:t>
+      </w:r>
     </w:p>
     <w:p>
       <w:pPr>
@@ -708,13 +615,8 @@
         </w:numPr>
       </w:pPr>
       <w:r>
-        <w:t xml:space="preserve">Rushing </w:t>
-      </w:r>
-      <w:proofErr w:type="spellStart"/>
-      <w:r>
-        <w:t>Yds</w:t>
-      </w:r>
-      <w:proofErr w:type="spellEnd"/>
+        <w:t>Rushing Yds</w:t>
+      </w:r>
     </w:p>
     <w:p>
       <w:pPr>
@@ -761,15 +663,7 @@
         </w:numPr>
       </w:pPr>
       <w:r>
-        <w:t xml:space="preserve">Check if </w:t>
-      </w:r>
-      <w:proofErr w:type="spellStart"/>
-      <w:r>
-        <w:t>agg_play</w:t>
-      </w:r>
-      <w:proofErr w:type="spellEnd"/>
-      <w:r>
-        <w:t xml:space="preserve"> would be computationally easier to pull from</w:t>
+        <w:t>Check if agg_play would be computationally easier to pull from</w:t>
       </w:r>
     </w:p>
     <w:p>
@@ -880,35 +774,19 @@
         </w:numPr>
       </w:pPr>
       <w:r>
-        <w:t xml:space="preserve">Receiving </w:t>
-      </w:r>
-      <w:proofErr w:type="spellStart"/>
-      <w:r>
-        <w:t>Yds</w:t>
-      </w:r>
-      <w:proofErr w:type="spellEnd"/>
-      <w:r>
-        <w:t xml:space="preserve"> per reception</w:t>
-      </w:r>
-    </w:p>
-    <w:p>
-      <w:pPr>
-        <w:pStyle w:val="ListParagraph"/>
-        <w:numPr>
-          <w:ilvl w:val="0"/>
-          <w:numId w:val="2"/>
-        </w:numPr>
-      </w:pPr>
-      <w:r>
-        <w:t xml:space="preserve">Rushing </w:t>
-      </w:r>
-      <w:proofErr w:type="spellStart"/>
-      <w:r>
-        <w:t>yds</w:t>
-      </w:r>
-      <w:proofErr w:type="spellEnd"/>
-      <w:r>
-        <w:t xml:space="preserve"> per attempt</w:t>
+        <w:t>Receiving Yds per reception</w:t>
+      </w:r>
+    </w:p>
+    <w:p>
+      <w:pPr>
+        <w:pStyle w:val="ListParagraph"/>
+        <w:numPr>
+          <w:ilvl w:val="0"/>
+          <w:numId w:val="2"/>
+        </w:numPr>
+      </w:pPr>
+      <w:r>
+        <w:t>Rushing yds per attempt</w:t>
       </w:r>
     </w:p>
     <w:p>
@@ -929,15 +807,7 @@
         <w:ind w:left="360"/>
       </w:pPr>
       <w:r>
-        <w:t xml:space="preserve">Red zone targets </w:t>
-      </w:r>
-      <w:proofErr w:type="gramStart"/>
-      <w:r>
-        <w:t>is</w:t>
-      </w:r>
-      <w:proofErr w:type="gramEnd"/>
-      <w:r>
-        <w:t xml:space="preserve"> difficult. I am getting </w:t>
+        <w:t xml:space="preserve">Red zone targets is difficult. I am getting </w:t>
       </w:r>
       <w:r>
         <w:t>multiple players with multiple receptions during the red zone play.</w:t>
@@ -978,39 +848,7 @@
         </w:numPr>
       </w:pPr>
       <w:r>
-        <w:t xml:space="preserve">Moved on to web scraping. Got my feet wet by scraping a csv URL from </w:t>
-      </w:r>
-      <w:proofErr w:type="spellStart"/>
-      <w:r>
-        <w:t>rotogrinders</w:t>
-      </w:r>
-      <w:proofErr w:type="spellEnd"/>
-      <w:r>
-        <w:t xml:space="preserve">. The data is for player salary and player point projections. I used </w:t>
-      </w:r>
-      <w:proofErr w:type="spellStart"/>
-      <w:r>
-        <w:t>StringIO</w:t>
-      </w:r>
-      <w:proofErr w:type="spellEnd"/>
-      <w:r>
-        <w:t xml:space="preserve"> to read into </w:t>
-      </w:r>
-      <w:proofErr w:type="spellStart"/>
-      <w:r>
-        <w:t>into</w:t>
-      </w:r>
-      <w:proofErr w:type="spellEnd"/>
-      <w:r>
-        <w:t xml:space="preserve"> </w:t>
-      </w:r>
-      <w:proofErr w:type="gramStart"/>
-      <w:r>
-        <w:t>pandas</w:t>
-      </w:r>
-      <w:proofErr w:type="gramEnd"/>
-      <w:r>
-        <w:t xml:space="preserve"> data frame. Will now </w:t>
+        <w:t xml:space="preserve">Moved on to web scraping. Got my feet wet by scraping a csv URL from rotogrinders. The data is for player salary and player point projections. I used StringIO to read into into pandas data frame. Will now </w:t>
       </w:r>
       <w:r>
         <w:t>find a way to save data to csv for weekly look ups</w:t>
@@ -1067,15 +905,7 @@
         </w:numPr>
       </w:pPr>
       <w:r>
-        <w:t xml:space="preserve">Normal </w:t>
-      </w:r>
-      <w:proofErr w:type="spellStart"/>
-      <w:r>
-        <w:t>Guassian</w:t>
-      </w:r>
-      <w:proofErr w:type="spellEnd"/>
-      <w:r>
-        <w:t xml:space="preserve"> kernel density </w:t>
+        <w:t xml:space="preserve">Normal Guassian kernel density </w:t>
       </w:r>
     </w:p>
     <w:p>
@@ -1123,13 +953,8 @@
         <w:t>Checked out multicollinearity</w:t>
       </w:r>
       <w:r>
-        <w:t xml:space="preserve"> with </w:t>
-      </w:r>
-      <w:proofErr w:type="spellStart"/>
-      <w:r>
-        <w:t>pearson</w:t>
-      </w:r>
-      <w:proofErr w:type="spellEnd"/>
+        <w:t xml:space="preserve"> with pearson</w:t>
+      </w:r>
       <w:r>
         <w:t xml:space="preserve"> for QBs</w:t>
       </w:r>
@@ -1143,61 +968,13 @@
         </w:numPr>
       </w:pPr>
       <w:r>
-        <w:t>Total-</w:t>
-      </w:r>
-      <w:proofErr w:type="spellStart"/>
-      <w:r>
-        <w:t>td</w:t>
-      </w:r>
-      <w:proofErr w:type="spellEnd"/>
-      <w:r>
-        <w:t xml:space="preserve">-points </w:t>
+        <w:t xml:space="preserve">Total-td-points </w:t>
       </w:r>
       <w:r>
         <w:t xml:space="preserve">100% </w:t>
       </w:r>
       <w:r>
-        <w:t xml:space="preserve">collinear with </w:t>
-      </w:r>
-      <w:proofErr w:type="spellStart"/>
-      <w:r>
-        <w:t>passing_td</w:t>
-      </w:r>
-      <w:proofErr w:type="spellEnd"/>
-      <w:r>
-        <w:t xml:space="preserve">. Instead of </w:t>
-      </w:r>
-      <w:proofErr w:type="spellStart"/>
-      <w:r>
-        <w:t>total_td_points</w:t>
-      </w:r>
-      <w:proofErr w:type="spellEnd"/>
-      <w:r>
-        <w:t>, do total of all points (</w:t>
-      </w:r>
-      <w:proofErr w:type="spellStart"/>
-      <w:r>
-        <w:t>passing_tds</w:t>
-      </w:r>
-      <w:proofErr w:type="spellEnd"/>
-      <w:r>
-        <w:t xml:space="preserve">, </w:t>
-      </w:r>
-      <w:proofErr w:type="spellStart"/>
-      <w:r>
-        <w:t>rushing_tds</w:t>
-      </w:r>
-      <w:proofErr w:type="spellEnd"/>
-      <w:r>
-        <w:t xml:space="preserve">, </w:t>
-      </w:r>
-      <w:proofErr w:type="spellStart"/>
-      <w:r>
-        <w:t>two_ptm</w:t>
-      </w:r>
-      <w:proofErr w:type="spellEnd"/>
-      <w:r>
-        <w:t>)</w:t>
+        <w:t>collinear with passing_td. Instead of total_td_points, do total of all points (passing_tds, rushing_tds, two_ptm)</w:t>
       </w:r>
     </w:p>
     <w:p>
@@ -1221,13 +998,8 @@
         </w:numPr>
       </w:pPr>
       <w:r>
-        <w:t xml:space="preserve">Team score with </w:t>
-      </w:r>
-      <w:proofErr w:type="spellStart"/>
-      <w:r>
-        <w:t>total_td_points</w:t>
-      </w:r>
-      <w:proofErr w:type="spellEnd"/>
+        <w:t>Team score with total_td_points</w:t>
+      </w:r>
     </w:p>
     <w:p>
       <w:pPr>
@@ -1249,93 +1021,44 @@
           <w:numId w:val="2"/>
         </w:numPr>
       </w:pPr>
-      <w:proofErr w:type="spellStart"/>
-      <w:r>
-        <w:t>Total_td_points</w:t>
-      </w:r>
-      <w:proofErr w:type="spellEnd"/>
-      <w:r>
-        <w:t xml:space="preserve"> with DK points</w:t>
-      </w:r>
-    </w:p>
-    <w:p>
-      <w:pPr>
-        <w:pStyle w:val="ListParagraph"/>
-        <w:numPr>
-          <w:ilvl w:val="2"/>
-          <w:numId w:val="2"/>
-        </w:numPr>
-      </w:pPr>
-      <w:proofErr w:type="spellStart"/>
-      <w:r>
-        <w:t>Yds_per_rec</w:t>
-      </w:r>
-      <w:proofErr w:type="spellEnd"/>
-      <w:r>
-        <w:t>/</w:t>
-      </w:r>
-      <w:proofErr w:type="spellStart"/>
-      <w:r>
-        <w:t>yds_per_rush</w:t>
-      </w:r>
-      <w:proofErr w:type="spellEnd"/>
-      <w:r>
-        <w:t xml:space="preserve"> with </w:t>
-      </w:r>
-      <w:proofErr w:type="spellStart"/>
-      <w:r>
-        <w:t>passing_twoptm</w:t>
-      </w:r>
-      <w:proofErr w:type="spellEnd"/>
-      <w:r>
-        <w:t>/</w:t>
-      </w:r>
-      <w:proofErr w:type="spellStart"/>
-      <w:r>
-        <w:t>passing_twopta</w:t>
-      </w:r>
-      <w:proofErr w:type="spellEnd"/>
-    </w:p>
-    <w:p>
-      <w:pPr>
-        <w:pStyle w:val="ListParagraph"/>
-        <w:numPr>
-          <w:ilvl w:val="2"/>
-          <w:numId w:val="2"/>
-        </w:numPr>
-      </w:pPr>
-      <w:proofErr w:type="spellStart"/>
-      <w:r>
-        <w:t>Passing_com</w:t>
-      </w:r>
-      <w:proofErr w:type="spellEnd"/>
-      <w:r>
-        <w:t xml:space="preserve"> with </w:t>
-      </w:r>
-      <w:proofErr w:type="spellStart"/>
-      <w:r>
-        <w:t>passing_td</w:t>
-      </w:r>
-      <w:proofErr w:type="spellEnd"/>
-    </w:p>
-    <w:p>
-      <w:pPr>
-        <w:pStyle w:val="ListParagraph"/>
-        <w:numPr>
-          <w:ilvl w:val="0"/>
-          <w:numId w:val="2"/>
-        </w:numPr>
-      </w:pPr>
-      <w:r>
-        <w:t xml:space="preserve">Estimated simple linear regression with pymc3 for QB </w:t>
-      </w:r>
-      <w:proofErr w:type="spellStart"/>
-      <w:r>
-        <w:t>team_score</w:t>
-      </w:r>
-      <w:proofErr w:type="spellEnd"/>
-      <w:r>
-        <w:t xml:space="preserve"> predicting DK points</w:t>
+      <w:r>
+        <w:t>Total_td_points with DK points</w:t>
+      </w:r>
+    </w:p>
+    <w:p>
+      <w:pPr>
+        <w:pStyle w:val="ListParagraph"/>
+        <w:numPr>
+          <w:ilvl w:val="2"/>
+          <w:numId w:val="2"/>
+        </w:numPr>
+      </w:pPr>
+      <w:r>
+        <w:t>Yds_per_rec/yds_per_rush with passing_twoptm/passing_twopta</w:t>
+      </w:r>
+    </w:p>
+    <w:p>
+      <w:pPr>
+        <w:pStyle w:val="ListParagraph"/>
+        <w:numPr>
+          <w:ilvl w:val="2"/>
+          <w:numId w:val="2"/>
+        </w:numPr>
+      </w:pPr>
+      <w:r>
+        <w:t>Passing_com with passing_td</w:t>
+      </w:r>
+    </w:p>
+    <w:p>
+      <w:pPr>
+        <w:pStyle w:val="ListParagraph"/>
+        <w:numPr>
+          <w:ilvl w:val="0"/>
+          <w:numId w:val="2"/>
+        </w:numPr>
+      </w:pPr>
+      <w:r>
+        <w:t>Estimated simple linear regression with pymc3 for QB team_score predicting DK points</w:t>
       </w:r>
     </w:p>
     <w:p>
@@ -1365,15 +1088,7 @@
         </w:numPr>
       </w:pPr>
       <w:r>
-        <w:t xml:space="preserve">Have been reading </w:t>
-      </w:r>
-      <w:proofErr w:type="spellStart"/>
-      <w:r>
-        <w:t>PPaBMfH</w:t>
-      </w:r>
-      <w:proofErr w:type="spellEnd"/>
-      <w:r>
-        <w:t xml:space="preserve"> chapter 3. Want to incorporate these methods of find unknowns and predictions to a simple output</w:t>
+        <w:t>Have been reading PPaBMfH chapter 3. Want to incorporate these methods of find unknowns and predictions to a simple output</w:t>
       </w:r>
     </w:p>
     <w:p/>
@@ -1439,19 +1154,12 @@
       <w:r>
         <w:t xml:space="preserve">Want to fit a simple linear model for QB with </w:t>
       </w:r>
-      <w:proofErr w:type="spellStart"/>
       <w:r>
         <w:t>Passing_att</w:t>
       </w:r>
-      <w:proofErr w:type="spellEnd"/>
-      <w:r>
-        <w:t xml:space="preserve">, </w:t>
-      </w:r>
-      <w:proofErr w:type="spellStart"/>
-      <w:r>
-        <w:t>team_score</w:t>
-      </w:r>
-      <w:proofErr w:type="spellEnd"/>
+      <w:r>
+        <w:t>, team_score</w:t>
+      </w:r>
     </w:p>
     <w:p/>
     <w:p>
@@ -1466,15 +1174,7 @@
         <w:t>Realized that</w:t>
       </w:r>
       <w:r>
-        <w:t xml:space="preserve"> the </w:t>
-      </w:r>
-      <w:proofErr w:type="spellStart"/>
-      <w:r>
-        <w:t>dataframes</w:t>
-      </w:r>
-      <w:proofErr w:type="spellEnd"/>
-      <w:r>
-        <w:t xml:space="preserve"> display the teams that players are currently on and not the teams they were on at the time of the statistic</w:t>
+        <w:t xml:space="preserve"> the dataframes display the teams that players are currently on and not the teams they were on at the time of the statistic</w:t>
       </w:r>
     </w:p>
     <w:p/>
@@ -1487,15 +1187,7 @@
         </w:numPr>
       </w:pPr>
       <w:r>
-        <w:t xml:space="preserve">Simply changed the SQL query to get team from </w:t>
-      </w:r>
-      <w:proofErr w:type="spellStart"/>
-      <w:r>
-        <w:t>play_player</w:t>
-      </w:r>
-      <w:proofErr w:type="spellEnd"/>
-      <w:r>
-        <w:t xml:space="preserve"> table instead of player table</w:t>
+        <w:t>Simply changed the SQL query to get team from play_player table instead of player table</w:t>
       </w:r>
     </w:p>
     <w:p>
@@ -1521,29 +1213,8 @@
       <w:r>
         <w:t xml:space="preserve">Reverted to using </w:t>
       </w:r>
-      <w:proofErr w:type="spellStart"/>
-      <w:r>
-        <w:t>sklearn</w:t>
-      </w:r>
-      <w:proofErr w:type="spellEnd"/>
-      <w:r>
-        <w:t xml:space="preserve"> </w:t>
-      </w:r>
-      <w:proofErr w:type="spellStart"/>
-      <w:r>
-        <w:t>mean_squared_error</w:t>
-      </w:r>
-      <w:proofErr w:type="spellEnd"/>
-      <w:r>
-        <w:t xml:space="preserve"> in a </w:t>
-      </w:r>
-      <w:proofErr w:type="spellStart"/>
-      <w:r>
-        <w:t>calc_linear</w:t>
-      </w:r>
-      <w:proofErr w:type="spellEnd"/>
-      <w:r>
-        <w:t xml:space="preserve"> function</w:t>
+      <w:r>
+        <w:t>sklearn mean_squared_error in a calc_linear function</w:t>
       </w:r>
     </w:p>
     <w:p>
@@ -1573,15 +1244,7 @@
         <w:t xml:space="preserve">QB: </w:t>
       </w:r>
       <w:r>
-        <w:t xml:space="preserve">TDs, </w:t>
-      </w:r>
-      <w:proofErr w:type="spellStart"/>
-      <w:r>
-        <w:t>passing_yds</w:t>
-      </w:r>
-      <w:proofErr w:type="spellEnd"/>
-      <w:r>
-        <w:t xml:space="preserve">, </w:t>
+        <w:t xml:space="preserve">TDs, passing_yds, </w:t>
       </w:r>
     </w:p>
     <w:p>
@@ -1605,15 +1268,7 @@
         </w:numPr>
       </w:pPr>
       <w:r>
-        <w:t xml:space="preserve">How many passing </w:t>
-      </w:r>
-      <w:proofErr w:type="spellStart"/>
-      <w:r>
-        <w:t>yds</w:t>
-      </w:r>
-      <w:proofErr w:type="spellEnd"/>
-      <w:r>
-        <w:t xml:space="preserve"> per attempt</w:t>
+        <w:t>How many passing yds per attempt</w:t>
       </w:r>
     </w:p>
     <w:p>
@@ -1625,15 +1280,7 @@
         </w:numPr>
       </w:pPr>
       <w:r>
-        <w:t xml:space="preserve">How many </w:t>
-      </w:r>
-      <w:proofErr w:type="spellStart"/>
-      <w:r>
-        <w:t>yds</w:t>
-      </w:r>
-      <w:proofErr w:type="spellEnd"/>
-      <w:r>
-        <w:t xml:space="preserve"> per receptions</w:t>
+        <w:t>How many yds per receptions</w:t>
       </w:r>
     </w:p>
     <w:p>
@@ -1763,9 +1410,170 @@
       </w:pPr>
       <w:r>
         <w:t>Looking at passing data, have a chain of highly correlated data:</w:t>
+      </w:r>
+    </w:p>
+    <w:p>
+      <w:pPr>
+        <w:pStyle w:val="ListParagraph"/>
+        <w:numPr>
+          <w:ilvl w:val="0"/>
+          <w:numId w:val="2"/>
+        </w:numPr>
+      </w:pPr>
+      <w:r>
+        <w:t>Feature selection:</w:t>
+      </w:r>
+    </w:p>
+    <w:p>
+      <w:pPr>
+        <w:pStyle w:val="ListParagraph"/>
+        <w:numPr>
+          <w:ilvl w:val="1"/>
+          <w:numId w:val="2"/>
+        </w:numPr>
+      </w:pPr>
+      <w:r>
+        <w:t>Univariate</w:t>
+      </w:r>
+    </w:p>
+    <w:p>
+      <w:pPr>
+        <w:pStyle w:val="ListParagraph"/>
+        <w:numPr>
+          <w:ilvl w:val="1"/>
+          <w:numId w:val="2"/>
+        </w:numPr>
+      </w:pPr>
+      <w:r>
+        <w:t>Recursive</w:t>
+      </w:r>
+    </w:p>
+    <w:p>
+      <w:pPr>
+        <w:pStyle w:val="ListParagraph"/>
+        <w:numPr>
+          <w:ilvl w:val="2"/>
+          <w:numId w:val="2"/>
+        </w:numPr>
+      </w:pPr>
+      <w:r>
+        <w:t>Plot distributions of results of the distribution of the scores</w:t>
+      </w:r>
+    </w:p>
+    <w:p>
+      <w:r>
+        <w:t>11-5-2016</w:t>
+      </w:r>
+    </w:p>
+    <w:p>
+      <w:pPr>
+        <w:pStyle w:val="ListParagraph"/>
+        <w:numPr>
+          <w:ilvl w:val="0"/>
+          <w:numId w:val="2"/>
+        </w:numPr>
+      </w:pPr>
+      <w:r>
+        <w:t xml:space="preserve">Today is a planning day: </w:t>
+      </w:r>
+    </w:p>
+    <w:p>
+      <w:pPr>
+        <w:pStyle w:val="ListParagraph"/>
+        <w:numPr>
+          <w:ilvl w:val="1"/>
+          <w:numId w:val="2"/>
+        </w:numPr>
+      </w:pPr>
+      <w:r>
+        <w:t>Goals for the week:</w:t>
+      </w:r>
+    </w:p>
+    <w:p>
+      <w:pPr>
+        <w:pStyle w:val="ListParagraph"/>
+        <w:numPr>
+          <w:ilvl w:val="2"/>
+          <w:numId w:val="2"/>
+        </w:numPr>
+      </w:pPr>
+      <w:r>
+        <w:t>I need to figure out how to run the GLM with many features</w:t>
+      </w:r>
+    </w:p>
+    <w:p>
+      <w:pPr>
+        <w:pStyle w:val="ListParagraph"/>
+        <w:numPr>
+          <w:ilvl w:val="2"/>
+          <w:numId w:val="2"/>
+        </w:numPr>
+      </w:pPr>
+      <w:r>
+        <w:t>Maybe should try normalizing data</w:t>
       </w:r>
       <w:bookmarkStart w:id="0" w:name="_GoBack"/>
       <w:bookmarkEnd w:id="0"/>
+    </w:p>
+    <w:p>
+      <w:pPr>
+        <w:pStyle w:val="ListParagraph"/>
+        <w:numPr>
+          <w:ilvl w:val="2"/>
+          <w:numId w:val="2"/>
+        </w:numPr>
+      </w:pPr>
+      <w:r>
+        <w:t>Feature selection based on this</w:t>
+      </w:r>
+    </w:p>
+    <w:p>
+      <w:pPr>
+        <w:pStyle w:val="ListParagraph"/>
+        <w:numPr>
+          <w:ilvl w:val="2"/>
+          <w:numId w:val="2"/>
+        </w:numPr>
+      </w:pPr>
+      <w:r>
+        <w:t>Feature selection for all positions</w:t>
+      </w:r>
+    </w:p>
+    <w:p>
+      <w:pPr>
+        <w:pStyle w:val="ListParagraph"/>
+        <w:numPr>
+          <w:ilvl w:val="2"/>
+          <w:numId w:val="2"/>
+        </w:numPr>
+      </w:pPr>
+      <w:r>
+        <w:t>Backtest predictions on previous data</w:t>
+      </w:r>
+    </w:p>
+    <w:p>
+      <w:pPr>
+        <w:pStyle w:val="ListParagraph"/>
+        <w:numPr>
+          <w:ilvl w:val="1"/>
+          <w:numId w:val="2"/>
+        </w:numPr>
+      </w:pPr>
+      <w:r>
+        <w:t>Extra curricular:</w:t>
+      </w:r>
+    </w:p>
+    <w:p>
+      <w:pPr>
+        <w:pStyle w:val="ListParagraph"/>
+        <w:numPr>
+          <w:ilvl w:val="2"/>
+          <w:numId w:val="2"/>
+        </w:numPr>
+      </w:pPr>
+      <w:r>
+        <w:t>Would like to use neural nets for predictions as well</w:t>
+      </w:r>
     </w:p>
     <w:sectPr>
       <w:pgSz w:w="12240" w:h="15840"/>

--- a/Draft_Kings/Fantasy Football Project.docx
+++ b/Draft_Kings/Fantasy Football Project.docx
@@ -1512,68 +1512,218 @@
       <w:r>
         <w:t>Maybe should try normalizing data</w:t>
       </w:r>
+    </w:p>
+    <w:p>
+      <w:pPr>
+        <w:pStyle w:val="ListParagraph"/>
+        <w:numPr>
+          <w:ilvl w:val="2"/>
+          <w:numId w:val="2"/>
+        </w:numPr>
+      </w:pPr>
+      <w:r>
+        <w:t>Feature selection based on this</w:t>
+      </w:r>
+    </w:p>
+    <w:p>
+      <w:pPr>
+        <w:pStyle w:val="ListParagraph"/>
+        <w:numPr>
+          <w:ilvl w:val="2"/>
+          <w:numId w:val="2"/>
+        </w:numPr>
+      </w:pPr>
+      <w:r>
+        <w:t>Feature selection for all positions</w:t>
+      </w:r>
+    </w:p>
+    <w:p>
+      <w:pPr>
+        <w:pStyle w:val="ListParagraph"/>
+        <w:numPr>
+          <w:ilvl w:val="2"/>
+          <w:numId w:val="2"/>
+        </w:numPr>
+      </w:pPr>
+      <w:r>
+        <w:t>Backtest predictions on previous data</w:t>
+      </w:r>
+    </w:p>
+    <w:p>
+      <w:pPr>
+        <w:pStyle w:val="ListParagraph"/>
+        <w:numPr>
+          <w:ilvl w:val="1"/>
+          <w:numId w:val="2"/>
+        </w:numPr>
+      </w:pPr>
+      <w:r>
+        <w:t>Extra curricular:</w:t>
+      </w:r>
+    </w:p>
+    <w:p>
+      <w:pPr>
+        <w:pStyle w:val="ListParagraph"/>
+        <w:numPr>
+          <w:ilvl w:val="2"/>
+          <w:numId w:val="2"/>
+        </w:numPr>
+      </w:pPr>
+      <w:r>
+        <w:t>Would like to use neural nets for predictions as well</w:t>
+      </w:r>
+    </w:p>
+    <w:p/>
+    <w:p>
+      <w:r>
+        <w:t>11-6-2016</w:t>
+      </w:r>
+    </w:p>
+    <w:p>
+      <w:pPr>
+        <w:pStyle w:val="ListParagraph"/>
+        <w:numPr>
+          <w:ilvl w:val="0"/>
+          <w:numId w:val="2"/>
+        </w:numPr>
+      </w:pPr>
+      <w:r>
+        <w:t>Fit an elastic net to my data, finding a lot of data leakage, need to get feature importance</w:t>
+      </w:r>
+    </w:p>
+    <w:p>
+      <w:pPr>
+        <w:pStyle w:val="ListParagraph"/>
+        <w:numPr>
+          <w:ilvl w:val="0"/>
+          <w:numId w:val="2"/>
+        </w:numPr>
+      </w:pPr>
+      <w:r>
+        <w:t>Want to do Grid Search to find best alpha and lambda parameters for ENet</w:t>
+      </w:r>
+    </w:p>
+    <w:p>
+      <w:pPr>
+        <w:pStyle w:val="ListParagraph"/>
+        <w:numPr>
+          <w:ilvl w:val="0"/>
+          <w:numId w:val="2"/>
+        </w:numPr>
+      </w:pPr>
+      <w:r>
+        <w:t xml:space="preserve">Had to switch </w:t>
+      </w:r>
+      <w:r>
+        <w:t>scoring metric of GridSearchCV to ‘neg_mean_squared_error’,</w:t>
+      </w:r>
+    </w:p>
+    <w:p>
+      <w:pPr>
+        <w:pStyle w:val="ListParagraph"/>
+        <w:numPr>
+          <w:ilvl w:val="1"/>
+          <w:numId w:val="2"/>
+        </w:numPr>
+      </w:pPr>
+      <w:r>
+        <w:t xml:space="preserve">To interpret in y-values, I found RMSE </w:t>
+      </w:r>
+    </w:p>
+    <w:p>
+      <w:pPr>
+        <w:pStyle w:val="ListParagraph"/>
+        <w:numPr>
+          <w:ilvl w:val="0"/>
+          <w:numId w:val="2"/>
+        </w:numPr>
+      </w:pPr>
+      <w:r>
+        <w:t xml:space="preserve">Okay, got sklearn ElasticNet working, now need to </w:t>
+      </w:r>
+      <w:r>
+        <w:t>test predictions in a given time period</w:t>
+      </w:r>
+    </w:p>
+    <w:p>
+      <w:pPr>
+        <w:pStyle w:val="ListParagraph"/>
+        <w:numPr>
+          <w:ilvl w:val="1"/>
+          <w:numId w:val="2"/>
+        </w:numPr>
+      </w:pPr>
+      <w:r>
+        <w:t>Redesign matrices to have training data be on previous years, then test on 2016</w:t>
+      </w:r>
+    </w:p>
+    <w:p>
+      <w:pPr>
+        <w:pStyle w:val="ListParagraph"/>
+        <w:numPr>
+          <w:ilvl w:val="1"/>
+          <w:numId w:val="2"/>
+        </w:numPr>
+      </w:pPr>
+      <w:r>
+        <w:t>Got weekly averages for all years 2009-2015 and used them to predict average QB points per week in 2016</w:t>
+      </w:r>
+    </w:p>
+    <w:p>
+      <w:pPr>
+        <w:pStyle w:val="ListParagraph"/>
+        <w:numPr>
+          <w:ilvl w:val="2"/>
+          <w:numId w:val="2"/>
+        </w:numPr>
+      </w:pPr>
+      <w:r>
+        <w:t>Tried to generalize to Aaron Rodgers, RMSE of 8.6</w:t>
+      </w:r>
+    </w:p>
+    <w:p>
+      <w:pPr>
+        <w:pStyle w:val="ListParagraph"/>
+        <w:numPr>
+          <w:ilvl w:val="2"/>
+          <w:numId w:val="2"/>
+        </w:numPr>
+      </w:pPr>
+      <w:r>
+        <w:t>Was thinking about finding out how much</w:t>
+      </w:r>
+      <w:r>
+        <w:t xml:space="preserve"> better Aaron Rodgers is than the average quarter back and train on that</w:t>
+      </w:r>
+    </w:p>
+    <w:p>
+      <w:pPr>
+        <w:pStyle w:val="ListParagraph"/>
+        <w:numPr>
+          <w:ilvl w:val="2"/>
+          <w:numId w:val="2"/>
+        </w:numPr>
+      </w:pPr>
+      <w:r>
+        <w:t>NOPE</w:t>
+      </w:r>
+    </w:p>
+    <w:p>
+      <w:pPr>
+        <w:pStyle w:val="ListParagraph"/>
+        <w:numPr>
+          <w:ilvl w:val="1"/>
+          <w:numId w:val="2"/>
+        </w:numPr>
+      </w:pPr>
+      <w:r>
+        <w:t xml:space="preserve">Going </w:t>
+      </w:r>
+      <w:r>
+        <w:t>to try to run some non-parametric models to see if I can get some better results</w:t>
+      </w:r>
       <w:bookmarkStart w:id="0" w:name="_GoBack"/>
       <w:bookmarkEnd w:id="0"/>
-    </w:p>
-    <w:p>
-      <w:pPr>
-        <w:pStyle w:val="ListParagraph"/>
-        <w:numPr>
-          <w:ilvl w:val="2"/>
-          <w:numId w:val="2"/>
-        </w:numPr>
-      </w:pPr>
-      <w:r>
-        <w:t>Feature selection based on this</w:t>
-      </w:r>
-    </w:p>
-    <w:p>
-      <w:pPr>
-        <w:pStyle w:val="ListParagraph"/>
-        <w:numPr>
-          <w:ilvl w:val="2"/>
-          <w:numId w:val="2"/>
-        </w:numPr>
-      </w:pPr>
-      <w:r>
-        <w:t>Feature selection for all positions</w:t>
-      </w:r>
-    </w:p>
-    <w:p>
-      <w:pPr>
-        <w:pStyle w:val="ListParagraph"/>
-        <w:numPr>
-          <w:ilvl w:val="2"/>
-          <w:numId w:val="2"/>
-        </w:numPr>
-      </w:pPr>
-      <w:r>
-        <w:t>Backtest predictions on previous data</w:t>
-      </w:r>
-    </w:p>
-    <w:p>
-      <w:pPr>
-        <w:pStyle w:val="ListParagraph"/>
-        <w:numPr>
-          <w:ilvl w:val="1"/>
-          <w:numId w:val="2"/>
-        </w:numPr>
-      </w:pPr>
-      <w:r>
-        <w:t>Extra curricular:</w:t>
-      </w:r>
-    </w:p>
-    <w:p>
-      <w:pPr>
-        <w:pStyle w:val="ListParagraph"/>
-        <w:numPr>
-          <w:ilvl w:val="2"/>
-          <w:numId w:val="2"/>
-        </w:numPr>
-      </w:pPr>
-      <w:r>
-        <w:t>Would like to use neural nets for predictions as well</w:t>
-      </w:r>
     </w:p>
     <w:sectPr>
       <w:pgSz w:w="12240" w:h="15840"/>

--- a/Draft_Kings/Fantasy Football Project.docx
+++ b/Draft_Kings/Fantasy Football Project.docx
@@ -1722,8 +1722,134 @@
       <w:r>
         <w:t>to try to run some non-parametric models to see if I can get some better results</w:t>
       </w:r>
+    </w:p>
+    <w:p/>
+    <w:p>
+      <w:r>
+        <w:t>11-9-2016</w:t>
+      </w:r>
+    </w:p>
+    <w:p>
+      <w:pPr>
+        <w:pStyle w:val="ListParagraph"/>
+        <w:numPr>
+          <w:ilvl w:val="0"/>
+          <w:numId w:val="2"/>
+        </w:numPr>
+      </w:pPr>
+      <w:r>
+        <w:t>Have created a class to format data frames</w:t>
+      </w:r>
+    </w:p>
+    <w:p>
+      <w:pPr>
+        <w:pStyle w:val="ListParagraph"/>
+        <w:numPr>
+          <w:ilvl w:val="0"/>
+          <w:numId w:val="2"/>
+        </w:numPr>
+      </w:pPr>
+      <w:r>
+        <w:t>Have fit  a GBR model to my data to predict points per dollar</w:t>
+      </w:r>
+    </w:p>
+    <w:p>
+      <w:pPr>
+        <w:pStyle w:val="ListParagraph"/>
+        <w:numPr>
+          <w:ilvl w:val="0"/>
+          <w:numId w:val="2"/>
+        </w:numPr>
+      </w:pPr>
+      <w:r>
+        <w:t>I would</w:t>
+      </w:r>
+      <w:r>
+        <w:t xml:space="preserve"> like to start clustering </w:t>
+      </w:r>
+      <w:r>
+        <w:t>. This might show me where I might be able to go next with my data.</w:t>
+      </w:r>
+    </w:p>
+    <w:p>
+      <w:pPr>
+        <w:pStyle w:val="ListParagraph"/>
+        <w:numPr>
+          <w:ilvl w:val="0"/>
+          <w:numId w:val="2"/>
+        </w:numPr>
+      </w:pPr>
+      <w:r>
+        <w:t xml:space="preserve">Have fit K-means clustering to some data. Worked pretty well for </w:t>
+      </w:r>
+      <w:r>
+        <w:t>points per dollar with 3 clusters</w:t>
+      </w:r>
+    </w:p>
+    <w:p>
+      <w:pPr>
+        <w:pStyle w:val="ListParagraph"/>
+        <w:numPr>
+          <w:ilvl w:val="0"/>
+          <w:numId w:val="2"/>
+        </w:numPr>
+      </w:pPr>
+      <w:r>
+        <w:t>Tried kmeans  on DK points vs DK salary</w:t>
+      </w:r>
+      <w:r>
+        <w:t>, but got a vertical clustering on bunches of data</w:t>
+      </w:r>
+    </w:p>
+    <w:p>
+      <w:pPr>
+        <w:pStyle w:val="ListParagraph"/>
+        <w:numPr>
+          <w:ilvl w:val="0"/>
+          <w:numId w:val="2"/>
+        </w:numPr>
+      </w:pPr>
+      <w:r>
+        <w:t>Clustered on DK points, DK salary, h/a, and team score</w:t>
+      </w:r>
+    </w:p>
+    <w:p/>
+    <w:p>
+      <w:r>
+        <w:t>11-11-2016</w:t>
+      </w:r>
+    </w:p>
+    <w:p>
+      <w:pPr>
+        <w:pStyle w:val="ListParagraph"/>
+        <w:numPr>
+          <w:ilvl w:val="0"/>
+          <w:numId w:val="2"/>
+        </w:numPr>
+      </w:pPr>
+      <w:r>
+        <w:t>El</w:t>
+      </w:r>
+      <w:r>
+        <w:t>l</w:t>
+      </w:r>
       <w:bookmarkStart w:id="0" w:name="_GoBack"/>
       <w:bookmarkEnd w:id="0"/>
+      <w:r>
+        <w:t>iptic Envelope</w:t>
+      </w:r>
+    </w:p>
+    <w:p>
+      <w:pPr>
+        <w:pStyle w:val="ListParagraph"/>
+        <w:numPr>
+          <w:ilvl w:val="0"/>
+          <w:numId w:val="2"/>
+        </w:numPr>
+      </w:pPr>
+      <w:r>
+        <w:t>Want to draw my own threshold line</w:t>
+      </w:r>
     </w:p>
     <w:sectPr>
       <w:pgSz w:w="12240" w:h="15840"/>
